--- a/README_preprocessing.docx
+++ b/README_preprocessing.docx
@@ -66,7 +66,30 @@
         <w:t>All follow same pipeline, but different code</w:t>
       </w:r>
     </w:p>
-    <w:p/>
+    <w:p>
+      <w:pPr>
+        <w:pStyle w:val="ListParagraph"/>
+        <w:numPr>
+          <w:ilvl w:val="0"/>
+          <w:numId w:val="2"/>
+        </w:numPr>
+      </w:pPr>
+      <w:r>
+        <w:t>For the most part, following the prompts from the code will give you the right output</w:t>
+      </w:r>
+    </w:p>
+    <w:p>
+      <w:pPr>
+        <w:pStyle w:val="ListParagraph"/>
+        <w:numPr>
+          <w:ilvl w:val="0"/>
+          <w:numId w:val="2"/>
+        </w:numPr>
+      </w:pPr>
+      <w:r>
+        <w:t>Below are the steps to run the script; best to do them in order!</w:t>
+      </w:r>
+    </w:p>
     <w:p/>
     <w:p>
       <w:pPr>
@@ -95,9 +118,820 @@
       <w:r>
         <w:t xml:space="preserve">ALL </w:t>
       </w:r>
+      <w:r>
+        <w:t>shimmer folders at once and put into appropriate raw</w:t>
+      </w:r>
+      <w:r>
+        <w:t>/subj</w:t>
+      </w:r>
+      <w:r>
+        <w:t xml:space="preserve"> folder</w:t>
+      </w:r>
+    </w:p>
+    <w:p>
+      <w:pPr>
+        <w:pStyle w:val="ListParagraph"/>
+        <w:numPr>
+          <w:ilvl w:val="1"/>
+          <w:numId w:val="4"/>
+        </w:numPr>
+      </w:pPr>
+      <w:r>
+        <w:t>The zip file should say “(something)-selected.zip”</w:t>
+      </w:r>
+    </w:p>
+    <w:p>
+      <w:pPr>
+        <w:pStyle w:val="ListParagraph"/>
+        <w:numPr>
+          <w:ilvl w:val="0"/>
+          <w:numId w:val="4"/>
+        </w:numPr>
+        <w:rPr>
+          <w:b/>
+        </w:rPr>
+      </w:pPr>
+      <w:r>
+        <w:t xml:space="preserve">Run </w:t>
+      </w:r>
+      <w:r>
+        <w:rPr>
+          <w:b/>
+        </w:rPr>
+        <w:t>SplitTrials_Shim1</w:t>
+      </w:r>
+      <w:r>
+        <w:t xml:space="preserve"> &gt;&gt; This runs over ALL subjects</w:t>
+      </w:r>
+    </w:p>
+    <w:p>
+      <w:pPr>
+        <w:pStyle w:val="ListParagraph"/>
+        <w:numPr>
+          <w:ilvl w:val="1"/>
+          <w:numId w:val="4"/>
+        </w:numPr>
+      </w:pPr>
+      <w:r>
+        <w:t>Select your “raw_?” folder</w:t>
+      </w:r>
+    </w:p>
+    <w:p>
+      <w:pPr>
+        <w:pStyle w:val="ListParagraph"/>
+        <w:numPr>
+          <w:ilvl w:val="1"/>
+          <w:numId w:val="4"/>
+        </w:numPr>
+      </w:pPr>
+      <w:r>
+        <w:t>Watch it do its magic</w:t>
+      </w:r>
+    </w:p>
+    <w:p>
+      <w:pPr>
+        <w:pStyle w:val="ListParagraph"/>
+        <w:numPr>
+          <w:ilvl w:val="1"/>
+          <w:numId w:val="4"/>
+        </w:numPr>
+      </w:pPr>
+      <w:r>
+        <w:t>Output: your</w:t>
+      </w:r>
+      <w:r>
+        <w:t xml:space="preserve"> new split files will end up in a folder called “shimmer</w:t>
+      </w:r>
+      <w:r>
+        <w:t>/</w:t>
+      </w:r>
+      <w:proofErr w:type="spellStart"/>
+      <w:r>
+        <w:t>ShimmerSplit</w:t>
+      </w:r>
+      <w:proofErr w:type="spellEnd"/>
+      <w:r>
+        <w:t>”</w:t>
+      </w:r>
+    </w:p>
+    <w:p>
+      <w:pPr>
+        <w:pStyle w:val="ListParagraph"/>
+        <w:numPr>
+          <w:ilvl w:val="0"/>
+          <w:numId w:val="4"/>
+        </w:numPr>
+      </w:pPr>
+      <w:r>
+        <w:t xml:space="preserve">Run </w:t>
+      </w:r>
+      <w:r>
+        <w:rPr>
+          <w:b/>
+        </w:rPr>
+        <w:t>R_vector_and_Plots2</w:t>
+      </w:r>
+      <w:r>
+        <w:t xml:space="preserve"> &gt;&gt; This runs for EACH subject</w:t>
+      </w:r>
+    </w:p>
+    <w:p>
+      <w:pPr>
+        <w:pStyle w:val="ListParagraph"/>
+        <w:numPr>
+          <w:ilvl w:val="1"/>
+          <w:numId w:val="4"/>
+        </w:numPr>
+      </w:pPr>
+      <w:r>
+        <w:t>Select data/shimmer/subj#/</w:t>
+      </w:r>
+      <w:proofErr w:type="spellStart"/>
+      <w:r>
+        <w:t>ShimmerSplit</w:t>
+      </w:r>
+      <w:proofErr w:type="spellEnd"/>
+    </w:p>
+    <w:p>
+      <w:pPr>
+        <w:pStyle w:val="ListParagraph"/>
+        <w:numPr>
+          <w:ilvl w:val="2"/>
+          <w:numId w:val="4"/>
+        </w:numPr>
+      </w:pPr>
+      <w:r>
+        <w:t xml:space="preserve">Do it for each </w:t>
+      </w:r>
+      <w:proofErr w:type="gramStart"/>
+      <w:r>
+        <w:t>subject</w:t>
+      </w:r>
+      <w:proofErr w:type="gramEnd"/>
+    </w:p>
+    <w:p>
+      <w:pPr>
+        <w:pStyle w:val="ListParagraph"/>
+        <w:numPr>
+          <w:ilvl w:val="1"/>
+          <w:numId w:val="4"/>
+        </w:numPr>
+      </w:pPr>
+      <w:r>
+        <w:t>Output: there will be a folder called “Vector” for the CSVs for all the vector data, and another folder called “</w:t>
+      </w:r>
+      <w:proofErr w:type="spellStart"/>
+      <w:r>
+        <w:t>Otherplots</w:t>
+      </w:r>
+      <w:proofErr w:type="spellEnd"/>
+      <w:r>
+        <w:t>” that plot everything</w:t>
+      </w:r>
+    </w:p>
+    <w:p>
+      <w:pPr>
+        <w:pStyle w:val="ListParagraph"/>
+        <w:numPr>
+          <w:ilvl w:val="0"/>
+          <w:numId w:val="4"/>
+        </w:numPr>
+      </w:pPr>
+      <w:r>
+        <w:t xml:space="preserve">Run </w:t>
+      </w:r>
+      <w:r>
+        <w:rPr>
+          <w:b/>
+        </w:rPr>
+        <w:t>ResampleShim3</w:t>
+      </w:r>
+      <w:r>
+        <w:t xml:space="preserve"> &gt;&gt; This runs for EACH subject</w:t>
+      </w:r>
+    </w:p>
+    <w:p>
+      <w:pPr>
+        <w:pStyle w:val="ListParagraph"/>
+        <w:numPr>
+          <w:ilvl w:val="1"/>
+          <w:numId w:val="4"/>
+        </w:numPr>
+      </w:pPr>
+      <w:r>
+        <w:t>Select data/shimmer/subj#/Vector</w:t>
+      </w:r>
+    </w:p>
+    <w:p>
+      <w:pPr>
+        <w:pStyle w:val="ListParagraph"/>
+        <w:numPr>
+          <w:ilvl w:val="2"/>
+          <w:numId w:val="4"/>
+        </w:numPr>
+      </w:pPr>
+      <w:r>
+        <w:t xml:space="preserve">Do it for each </w:t>
+      </w:r>
+      <w:proofErr w:type="gramStart"/>
+      <w:r>
+        <w:t>subject</w:t>
+      </w:r>
+      <w:proofErr w:type="gramEnd"/>
+    </w:p>
+    <w:p>
+      <w:pPr>
+        <w:pStyle w:val="ListParagraph"/>
+        <w:numPr>
+          <w:ilvl w:val="1"/>
+          <w:numId w:val="4"/>
+        </w:numPr>
+      </w:pPr>
+      <w:r>
+        <w:t xml:space="preserve">Output: a folder called “Resampled for </w:t>
+      </w:r>
+      <w:proofErr w:type="spellStart"/>
+      <w:r>
+        <w:t>XCorr</w:t>
+      </w:r>
+      <w:proofErr w:type="spellEnd"/>
+      <w:r>
+        <w:t>” which contains a bunch of csv with resampled vector data</w:t>
+      </w:r>
+    </w:p>
+    <w:p>
+      <w:pPr>
+        <w:pStyle w:val="ListParagraph"/>
+        <w:numPr>
+          <w:ilvl w:val="0"/>
+          <w:numId w:val="4"/>
+        </w:numPr>
+      </w:pPr>
+      <w:r>
+        <w:t xml:space="preserve">Run </w:t>
+      </w:r>
+      <w:r>
+        <w:rPr>
+          <w:b/>
+        </w:rPr>
+        <w:t>Shimmer</w:t>
+      </w:r>
+      <w:r>
+        <w:rPr>
+          <w:b/>
+        </w:rPr>
+        <w:t>EpochAnalysis_acc4</w:t>
+      </w:r>
+      <w:r>
+        <w:t xml:space="preserve"> &gt;&gt; This runs for ALL subjects</w:t>
+      </w:r>
+    </w:p>
+    <w:p>
+      <w:pPr>
+        <w:pStyle w:val="ListParagraph"/>
+        <w:numPr>
+          <w:ilvl w:val="1"/>
+          <w:numId w:val="4"/>
+        </w:numPr>
+      </w:pPr>
+      <w:r>
+        <w:t>Select data/shimmer</w:t>
+      </w:r>
+    </w:p>
+    <w:p>
+      <w:pPr>
+        <w:pStyle w:val="ListParagraph"/>
+        <w:numPr>
+          <w:ilvl w:val="1"/>
+          <w:numId w:val="4"/>
+        </w:numPr>
+      </w:pPr>
+      <w:r>
+        <w:t xml:space="preserve">Output: A folder called </w:t>
+      </w:r>
+      <w:proofErr w:type="spellStart"/>
+      <w:r>
+        <w:t>ShimEpochAnalysis</w:t>
+      </w:r>
+      <w:proofErr w:type="spellEnd"/>
+      <w:r>
+        <w:t xml:space="preserve"> inside the subject folders containing one CSV per body part</w:t>
+      </w:r>
+    </w:p>
+    <w:p/>
+    <w:p>
+      <w:pPr>
+        <w:rPr>
+          <w:u w:val="single"/>
+        </w:rPr>
+      </w:pPr>
+      <w:proofErr w:type="spellStart"/>
+      <w:r>
+        <w:rPr>
+          <w:u w:val="single"/>
+        </w:rPr>
+        <w:t>Empatica</w:t>
+      </w:r>
+      <w:proofErr w:type="spellEnd"/>
+    </w:p>
+    <w:p>
+      <w:pPr>
+        <w:pStyle w:val="ListParagraph"/>
+        <w:numPr>
+          <w:ilvl w:val="0"/>
+          <w:numId w:val="5"/>
+        </w:numPr>
+      </w:pPr>
+      <w:r>
+        <w:t xml:space="preserve">Copy the entire </w:t>
+      </w:r>
+      <w:proofErr w:type="spellStart"/>
+      <w:r>
+        <w:t>empatica</w:t>
+      </w:r>
+      <w:proofErr w:type="spellEnd"/>
+      <w:r>
+        <w:t xml:space="preserve"> folder</w:t>
+      </w:r>
+      <w:r>
+        <w:t xml:space="preserve"> into the appropriate “raw” folder</w:t>
+      </w:r>
+    </w:p>
+    <w:p>
+      <w:pPr>
+        <w:pStyle w:val="ListParagraph"/>
+        <w:numPr>
+          <w:ilvl w:val="0"/>
+          <w:numId w:val="5"/>
+        </w:numPr>
+      </w:pPr>
+      <w:r>
+        <w:t xml:space="preserve">Run </w:t>
+      </w:r>
+      <w:r>
+        <w:rPr>
+          <w:b/>
+        </w:rPr>
+        <w:t>SplitTrials_Empa</w:t>
+      </w:r>
+      <w:proofErr w:type="gramStart"/>
+      <w:r>
+        <w:rPr>
+          <w:b/>
+        </w:rPr>
+        <w:t xml:space="preserve">1 </w:t>
+      </w:r>
+      <w:r>
+        <w:t xml:space="preserve"> &gt;</w:t>
+      </w:r>
+      <w:proofErr w:type="gramEnd"/>
+      <w:r>
+        <w:t>&gt; This runs over ALL subjects</w:t>
+      </w:r>
+    </w:p>
+    <w:p>
+      <w:pPr>
+        <w:pStyle w:val="ListParagraph"/>
+        <w:numPr>
+          <w:ilvl w:val="1"/>
+          <w:numId w:val="5"/>
+        </w:numPr>
+      </w:pPr>
+      <w:r>
+        <w:t>Select your “raw_?” folder</w:t>
+      </w:r>
+    </w:p>
+    <w:p>
+      <w:pPr>
+        <w:pStyle w:val="ListParagraph"/>
+        <w:numPr>
+          <w:ilvl w:val="1"/>
+          <w:numId w:val="5"/>
+        </w:numPr>
+      </w:pPr>
+      <w:r>
+        <w:t>Output: within the raw/subj# folder, a folder called “</w:t>
+      </w:r>
+      <w:proofErr w:type="spellStart"/>
+      <w:r>
+        <w:t>EmpaticaSplit</w:t>
+      </w:r>
+      <w:proofErr w:type="spellEnd"/>
+      <w:r>
+        <w:t>”</w:t>
+      </w:r>
+    </w:p>
+    <w:p>
+      <w:pPr>
+        <w:pStyle w:val="ListParagraph"/>
+        <w:numPr>
+          <w:ilvl w:val="0"/>
+          <w:numId w:val="5"/>
+        </w:numPr>
+      </w:pPr>
+      <w:r>
+        <w:t xml:space="preserve">Create a folder inside data called “smoothed_?”, </w:t>
+      </w:r>
+      <w:proofErr w:type="gramStart"/>
+      <w:r>
+        <w:t>where ?</w:t>
+      </w:r>
+      <w:proofErr w:type="gramEnd"/>
+      <w:r>
+        <w:t xml:space="preserve"> corresponds to the run name</w:t>
+      </w:r>
+    </w:p>
+    <w:p>
+      <w:pPr>
+        <w:pStyle w:val="ListParagraph"/>
+        <w:numPr>
+          <w:ilvl w:val="0"/>
+          <w:numId w:val="5"/>
+        </w:numPr>
+      </w:pPr>
+      <w:r>
+        <w:t xml:space="preserve">Run </w:t>
+      </w:r>
+      <w:r>
+        <w:rPr>
+          <w:b/>
+        </w:rPr>
+        <w:t>SmoothResample2</w:t>
+      </w:r>
+      <w:r>
+        <w:t xml:space="preserve"> &gt;&gt; This runs over ALL subjects</w:t>
+      </w:r>
+    </w:p>
+    <w:p>
+      <w:pPr>
+        <w:pStyle w:val="ListParagraph"/>
+        <w:numPr>
+          <w:ilvl w:val="1"/>
+          <w:numId w:val="5"/>
+        </w:numPr>
+      </w:pPr>
+      <w:r>
+        <w:t>Select your “raw_?” folder</w:t>
+      </w:r>
+    </w:p>
+    <w:p>
+      <w:pPr>
+        <w:pStyle w:val="ListParagraph"/>
+        <w:numPr>
+          <w:ilvl w:val="1"/>
+          <w:numId w:val="5"/>
+        </w:numPr>
+      </w:pPr>
+      <w:r>
+        <w:t>Select your “smoothed_?” folder (as prompted)</w:t>
+      </w:r>
+    </w:p>
+    <w:p>
+      <w:pPr>
+        <w:pStyle w:val="ListParagraph"/>
+        <w:numPr>
+          <w:ilvl w:val="1"/>
+          <w:numId w:val="5"/>
+        </w:numPr>
+      </w:pPr>
+      <w:r>
+        <w:t>Output: smoothed data into a “smoothed_?” folder</w:t>
+      </w:r>
+    </w:p>
+    <w:p/>
+    <w:p>
+      <w:pPr>
+        <w:rPr>
+          <w:u w:val="single"/>
+        </w:rPr>
+      </w:pPr>
+      <w:r>
+        <w:rPr>
+          <w:u w:val="single"/>
+        </w:rPr>
+        <w:t>Keystroke</w:t>
+      </w:r>
+    </w:p>
+    <w:p>
+      <w:pPr>
+        <w:pStyle w:val="ListParagraph"/>
+        <w:numPr>
+          <w:ilvl w:val="0"/>
+          <w:numId w:val="6"/>
+        </w:numPr>
+      </w:pPr>
+      <w:r>
+        <w:lastRenderedPageBreak/>
+        <w:t>Copy text file into the appropriate “raw” folder</w:t>
+      </w:r>
+    </w:p>
+    <w:p>
+      <w:pPr>
+        <w:pStyle w:val="ListParagraph"/>
+        <w:numPr>
+          <w:ilvl w:val="0"/>
+          <w:numId w:val="6"/>
+        </w:numPr>
+      </w:pPr>
+      <w:r>
+        <w:t xml:space="preserve">Create a keystroke folder for the appropriate experiment round, and within that, create a </w:t>
+      </w:r>
+      <w:proofErr w:type="spellStart"/>
+      <w:r>
+        <w:t>Splitdata</w:t>
+      </w:r>
+      <w:proofErr w:type="spellEnd"/>
+      <w:r>
+        <w:t xml:space="preserve"> folder</w:t>
+      </w:r>
+    </w:p>
+    <w:p>
+      <w:pPr>
+        <w:pStyle w:val="ListParagraph"/>
+        <w:numPr>
+          <w:ilvl w:val="0"/>
+          <w:numId w:val="6"/>
+        </w:numPr>
+      </w:pPr>
+      <w:r>
+        <w:t xml:space="preserve">Run </w:t>
+      </w:r>
+      <w:proofErr w:type="spellStart"/>
+      <w:r>
+        <w:rPr>
+          <w:b/>
+        </w:rPr>
+        <w:t>TrialSplitting_keystroke</w:t>
+      </w:r>
+      <w:proofErr w:type="spellEnd"/>
+      <w:r>
+        <w:t xml:space="preserve"> &gt;&gt; This runs over </w:t>
+      </w:r>
+      <w:r>
+        <w:t>EACH subject individually</w:t>
+      </w:r>
+    </w:p>
+    <w:p>
+      <w:pPr>
+        <w:pStyle w:val="ListParagraph"/>
+        <w:numPr>
+          <w:ilvl w:val="1"/>
+          <w:numId w:val="6"/>
+        </w:numPr>
+      </w:pPr>
+      <w:r>
+        <w:t>Select your “raw_?” folder</w:t>
+      </w:r>
+    </w:p>
+    <w:p>
+      <w:pPr>
+        <w:pStyle w:val="ListParagraph"/>
+        <w:numPr>
+          <w:ilvl w:val="1"/>
+          <w:numId w:val="6"/>
+        </w:numPr>
+      </w:pPr>
+      <w:r>
+        <w:t>Select</w:t>
+      </w:r>
+      <w:r>
+        <w:t xml:space="preserve"> the </w:t>
+      </w:r>
+      <w:proofErr w:type="spellStart"/>
+      <w:r>
+        <w:t>Splitdata</w:t>
+      </w:r>
+      <w:proofErr w:type="spellEnd"/>
+      <w:r>
+        <w:t xml:space="preserve"> folder (inside keystroke folder)</w:t>
+      </w:r>
+    </w:p>
+    <w:p>
+      <w:pPr>
+        <w:pStyle w:val="ListParagraph"/>
+        <w:numPr>
+          <w:ilvl w:val="1"/>
+          <w:numId w:val="6"/>
+        </w:numPr>
+      </w:pPr>
+      <w:r>
+        <w:t xml:space="preserve">Enter the subject name (“subj1” </w:t>
+      </w:r>
+      <w:proofErr w:type="spellStart"/>
+      <w:r>
+        <w:t>etc</w:t>
+      </w:r>
+      <w:proofErr w:type="spellEnd"/>
+      <w:r>
+        <w:t>)</w:t>
+      </w:r>
+    </w:p>
+    <w:p>
+      <w:pPr>
+        <w:pStyle w:val="ListParagraph"/>
+        <w:numPr>
+          <w:ilvl w:val="1"/>
+          <w:numId w:val="6"/>
+        </w:numPr>
+      </w:pPr>
+      <w:r>
+        <w:t>Output: folders within keystroke/</w:t>
+      </w:r>
+      <w:proofErr w:type="spellStart"/>
+      <w:r>
+        <w:t>Splitdata</w:t>
+      </w:r>
+      <w:proofErr w:type="spellEnd"/>
+      <w:r>
+        <w:t xml:space="preserve"> for each subject,</w:t>
+      </w:r>
+      <w:r>
+        <w:t xml:space="preserve"> and within each subject folder, 5 text files for each round</w:t>
+      </w:r>
+    </w:p>
+    <w:p>
+      <w:pPr>
+        <w:pStyle w:val="ListParagraph"/>
+        <w:numPr>
+          <w:ilvl w:val="0"/>
+          <w:numId w:val="6"/>
+        </w:numPr>
+      </w:pPr>
+      <w:r>
+        <w:t xml:space="preserve">Run </w:t>
+      </w:r>
+      <w:proofErr w:type="spellStart"/>
+      <w:r>
+        <w:rPr>
+          <w:b/>
+        </w:rPr>
+        <w:t>KeystrokeAnalysis_new</w:t>
+      </w:r>
+      <w:proofErr w:type="spellEnd"/>
+      <w:r>
+        <w:t xml:space="preserve"> &gt;&gt; </w:t>
+      </w:r>
+      <w:r>
+        <w:t xml:space="preserve">runs for </w:t>
+      </w:r>
+      <w:r>
+        <w:t>EACH</w:t>
+      </w:r>
+      <w:r>
+        <w:t xml:space="preserve"> subject</w:t>
+      </w:r>
+    </w:p>
+    <w:p>
+      <w:pPr>
+        <w:pStyle w:val="ListParagraph"/>
+        <w:numPr>
+          <w:ilvl w:val="1"/>
+          <w:numId w:val="6"/>
+        </w:numPr>
+      </w:pPr>
+      <w:r>
+        <w:t>Multi-select the files within keystroke/</w:t>
+      </w:r>
+      <w:proofErr w:type="spellStart"/>
+      <w:r>
+        <w:t>Splidata</w:t>
+      </w:r>
+      <w:proofErr w:type="spellEnd"/>
+      <w:r>
+        <w:t>/subj#</w:t>
+      </w:r>
+    </w:p>
+    <w:p>
+      <w:pPr>
+        <w:pStyle w:val="ListParagraph"/>
+        <w:numPr>
+          <w:ilvl w:val="1"/>
+          <w:numId w:val="6"/>
+        </w:numPr>
+      </w:pPr>
+      <w:r>
+        <w:t>Select a destination folder (as prompted) &gt;&gt; select the WHOLE keystroke folder</w:t>
+      </w:r>
+    </w:p>
+    <w:p>
+      <w:pPr>
+        <w:pStyle w:val="ListParagraph"/>
+        <w:numPr>
+          <w:ilvl w:val="1"/>
+          <w:numId w:val="6"/>
+        </w:numPr>
+      </w:pPr>
+      <w:r>
+        <w:t xml:space="preserve">Enter </w:t>
+      </w:r>
+      <w:r>
+        <w:t>in the subject number (to name the folder, as prompted)</w:t>
+      </w:r>
+    </w:p>
+    <w:p>
+      <w:pPr>
+        <w:pStyle w:val="ListParagraph"/>
+        <w:numPr>
+          <w:ilvl w:val="1"/>
+          <w:numId w:val="6"/>
+        </w:numPr>
+      </w:pPr>
+      <w:r>
+        <w:t xml:space="preserve">Output: some figures and </w:t>
+      </w:r>
+      <w:proofErr w:type="spellStart"/>
+      <w:r>
+        <w:t>csvs</w:t>
+      </w:r>
+      <w:proofErr w:type="spellEnd"/>
+      <w:r>
+        <w:t xml:space="preserve"> written into this subject folder</w:t>
+      </w:r>
+    </w:p>
+    <w:p>
       <w:bookmarkStart w:id="0" w:name="_GoBack"/>
       <w:bookmarkEnd w:id="0"/>
     </w:p>
+    <w:p/>
+    <w:p>
+      <w:r>
+        <w:t xml:space="preserve">Things needed to be fixed: </w:t>
+      </w:r>
+    </w:p>
+    <w:p>
+      <w:pPr>
+        <w:pStyle w:val="ListParagraph"/>
+        <w:numPr>
+          <w:ilvl w:val="0"/>
+          <w:numId w:val="8"/>
+        </w:numPr>
+      </w:pPr>
+      <w:r>
+        <w:t>Splitting cut offs (need to adjust to 32 mins for the first two phases, and 25 mins for the last round)</w:t>
+      </w:r>
+    </w:p>
+    <w:p>
+      <w:pPr>
+        <w:pStyle w:val="ListParagraph"/>
+        <w:numPr>
+          <w:ilvl w:val="0"/>
+          <w:numId w:val="8"/>
+        </w:numPr>
+      </w:pPr>
+      <w:r>
+        <w:t>Just make things do more work so we do less work</w:t>
+      </w:r>
+    </w:p>
+    <w:p/>
+    <w:p>
+      <w:r>
+        <w:t>Things to add to the code:</w:t>
+      </w:r>
+    </w:p>
+    <w:p>
+      <w:pPr>
+        <w:pStyle w:val="ListParagraph"/>
+        <w:numPr>
+          <w:ilvl w:val="0"/>
+          <w:numId w:val="7"/>
+        </w:numPr>
+      </w:pPr>
+      <w:r>
+        <w:t>Epoch data for keystroke (started already)</w:t>
+      </w:r>
+    </w:p>
+    <w:p>
+      <w:pPr>
+        <w:pStyle w:val="ListParagraph"/>
+        <w:numPr>
+          <w:ilvl w:val="0"/>
+          <w:numId w:val="7"/>
+        </w:numPr>
+      </w:pPr>
+      <w:proofErr w:type="spellStart"/>
+      <w:r>
+        <w:t>ShimmerEpochAnalysis</w:t>
+      </w:r>
+      <w:proofErr w:type="spellEnd"/>
+      <w:r>
+        <w:t xml:space="preserve"> code for velocity and displacement</w:t>
+      </w:r>
+    </w:p>
+    <w:p>
+      <w:pPr>
+        <w:pStyle w:val="ListParagraph"/>
+        <w:numPr>
+          <w:ilvl w:val="0"/>
+          <w:numId w:val="7"/>
+        </w:numPr>
+      </w:pPr>
+      <w:r>
+        <w:t>Shimmer filtering code</w:t>
+      </w:r>
+    </w:p>
+    <w:p/>
+    <w:p/>
+    <w:p/>
     <w:sectPr>
       <w:pgSz w:w="12240" w:h="15840"/>
       <w:pgMar w:top="1440" w:right="1440" w:bottom="1440" w:left="1440" w:header="720" w:footer="720" w:gutter="0"/>
@@ -111,6 +945,290 @@
 <file path=word/numbering.xml><?xml version="1.0" encoding="utf-8"?>
 <w:numbering xmlns:wpc="http://schemas.microsoft.com/office/word/2010/wordprocessingCanvas" xmlns:mo="http://schemas.microsoft.com/office/mac/office/2008/main" xmlns:mc="http://schemas.openxmlformats.org/markup-compatibility/2006" xmlns:mv="urn:schemas-microsoft-com:mac:vml" xmlns:o="urn:schemas-microsoft-com:office:office" xmlns:r="http://schemas.openxmlformats.org/officeDocument/2006/relationships" xmlns:m="http://schemas.openxmlformats.org/officeDocument/2006/math" xmlns:v="urn:schemas-microsoft-com:vml" xmlns:wp14="http://schemas.microsoft.com/office/word/2010/wordprocessingDrawing" xmlns:wp="http://schemas.openxmlformats.org/drawingml/2006/wordprocessingDrawing" xmlns:w10="urn:schemas-microsoft-com:office:word" xmlns:w="http://schemas.openxmlformats.org/wordprocessingml/2006/main" xmlns:w14="http://schemas.microsoft.com/office/word/2010/wordml" xmlns:w15="http://schemas.microsoft.com/office/word/2012/wordml" xmlns:wpg="http://schemas.microsoft.com/office/word/2010/wordprocessingGroup" xmlns:wpi="http://schemas.microsoft.com/office/word/2010/wordprocessingInk" xmlns:wne="http://schemas.microsoft.com/office/word/2006/wordml" xmlns:wps="http://schemas.microsoft.com/office/word/2010/wordprocessingShape" mc:Ignorable="w14 w15 wp14">
   <w:abstractNum w:abstractNumId="0">
+    <w:nsid w:val="048C245D"/>
+    <w:multiLevelType w:val="hybridMultilevel"/>
+    <w:tmpl w:val="9688492E"/>
+    <w:lvl w:ilvl="0" w:tplc="0409000F">
+      <w:start w:val="1"/>
+      <w:numFmt w:val="decimal"/>
+      <w:lvlText w:val="%1."/>
+      <w:lvlJc w:val="left"/>
+      <w:pPr>
+        <w:ind w:left="720" w:hanging="360"/>
+      </w:pPr>
+    </w:lvl>
+    <w:lvl w:ilvl="1" w:tplc="04090019">
+      <w:start w:val="1"/>
+      <w:numFmt w:val="lowerLetter"/>
+      <w:lvlText w:val="%2."/>
+      <w:lvlJc w:val="left"/>
+      <w:pPr>
+        <w:ind w:left="1440" w:hanging="360"/>
+      </w:pPr>
+    </w:lvl>
+    <w:lvl w:ilvl="2" w:tplc="0409001B">
+      <w:start w:val="1"/>
+      <w:numFmt w:val="lowerRoman"/>
+      <w:lvlText w:val="%3."/>
+      <w:lvlJc w:val="right"/>
+      <w:pPr>
+        <w:ind w:left="2160" w:hanging="180"/>
+      </w:pPr>
+    </w:lvl>
+    <w:lvl w:ilvl="3" w:tplc="0409000F" w:tentative="1">
+      <w:start w:val="1"/>
+      <w:numFmt w:val="decimal"/>
+      <w:lvlText w:val="%4."/>
+      <w:lvlJc w:val="left"/>
+      <w:pPr>
+        <w:ind w:left="2880" w:hanging="360"/>
+      </w:pPr>
+    </w:lvl>
+    <w:lvl w:ilvl="4" w:tplc="04090019" w:tentative="1">
+      <w:start w:val="1"/>
+      <w:numFmt w:val="lowerLetter"/>
+      <w:lvlText w:val="%5."/>
+      <w:lvlJc w:val="left"/>
+      <w:pPr>
+        <w:ind w:left="3600" w:hanging="360"/>
+      </w:pPr>
+    </w:lvl>
+    <w:lvl w:ilvl="5" w:tplc="0409001B" w:tentative="1">
+      <w:start w:val="1"/>
+      <w:numFmt w:val="lowerRoman"/>
+      <w:lvlText w:val="%6."/>
+      <w:lvlJc w:val="right"/>
+      <w:pPr>
+        <w:ind w:left="4320" w:hanging="180"/>
+      </w:pPr>
+    </w:lvl>
+    <w:lvl w:ilvl="6" w:tplc="0409000F" w:tentative="1">
+      <w:start w:val="1"/>
+      <w:numFmt w:val="decimal"/>
+      <w:lvlText w:val="%7."/>
+      <w:lvlJc w:val="left"/>
+      <w:pPr>
+        <w:ind w:left="5040" w:hanging="360"/>
+      </w:pPr>
+    </w:lvl>
+    <w:lvl w:ilvl="7" w:tplc="04090019" w:tentative="1">
+      <w:start w:val="1"/>
+      <w:numFmt w:val="lowerLetter"/>
+      <w:lvlText w:val="%8."/>
+      <w:lvlJc w:val="left"/>
+      <w:pPr>
+        <w:ind w:left="5760" w:hanging="360"/>
+      </w:pPr>
+    </w:lvl>
+    <w:lvl w:ilvl="8" w:tplc="0409001B" w:tentative="1">
+      <w:start w:val="1"/>
+      <w:numFmt w:val="lowerRoman"/>
+      <w:lvlText w:val="%9."/>
+      <w:lvlJc w:val="right"/>
+      <w:pPr>
+        <w:ind w:left="6480" w:hanging="180"/>
+      </w:pPr>
+    </w:lvl>
+  </w:abstractNum>
+  <w:abstractNum w:abstractNumId="1">
+    <w:nsid w:val="106065DF"/>
+    <w:multiLevelType w:val="hybridMultilevel"/>
+    <w:tmpl w:val="BDC23C9E"/>
+    <w:lvl w:ilvl="0" w:tplc="AF9A3AA8">
+      <w:numFmt w:val="bullet"/>
+      <w:lvlText w:val="-"/>
+      <w:lvlJc w:val="left"/>
+      <w:pPr>
+        <w:ind w:left="720" w:hanging="360"/>
+      </w:pPr>
+      <w:rPr>
+        <w:rFonts w:ascii="Calibri" w:eastAsiaTheme="minorEastAsia" w:hAnsi="Calibri" w:cstheme="minorBidi" w:hint="default"/>
+      </w:rPr>
+    </w:lvl>
+    <w:lvl w:ilvl="1" w:tplc="04090003" w:tentative="1">
+      <w:start w:val="1"/>
+      <w:numFmt w:val="bullet"/>
+      <w:lvlText w:val="o"/>
+      <w:lvlJc w:val="left"/>
+      <w:pPr>
+        <w:ind w:left="1440" w:hanging="360"/>
+      </w:pPr>
+      <w:rPr>
+        <w:rFonts w:ascii="Courier New" w:hAnsi="Courier New" w:cs="Courier New" w:hint="default"/>
+      </w:rPr>
+    </w:lvl>
+    <w:lvl w:ilvl="2" w:tplc="04090005" w:tentative="1">
+      <w:start w:val="1"/>
+      <w:numFmt w:val="bullet"/>
+      <w:lvlText w:val=""/>
+      <w:lvlJc w:val="left"/>
+      <w:pPr>
+        <w:ind w:left="2160" w:hanging="360"/>
+      </w:pPr>
+      <w:rPr>
+        <w:rFonts w:ascii="Wingdings" w:hAnsi="Wingdings" w:hint="default"/>
+      </w:rPr>
+    </w:lvl>
+    <w:lvl w:ilvl="3" w:tplc="04090001" w:tentative="1">
+      <w:start w:val="1"/>
+      <w:numFmt w:val="bullet"/>
+      <w:lvlText w:val=""/>
+      <w:lvlJc w:val="left"/>
+      <w:pPr>
+        <w:ind w:left="2880" w:hanging="360"/>
+      </w:pPr>
+      <w:rPr>
+        <w:rFonts w:ascii="Symbol" w:hAnsi="Symbol" w:hint="default"/>
+      </w:rPr>
+    </w:lvl>
+    <w:lvl w:ilvl="4" w:tplc="04090003" w:tentative="1">
+      <w:start w:val="1"/>
+      <w:numFmt w:val="bullet"/>
+      <w:lvlText w:val="o"/>
+      <w:lvlJc w:val="left"/>
+      <w:pPr>
+        <w:ind w:left="3600" w:hanging="360"/>
+      </w:pPr>
+      <w:rPr>
+        <w:rFonts w:ascii="Courier New" w:hAnsi="Courier New" w:cs="Courier New" w:hint="default"/>
+      </w:rPr>
+    </w:lvl>
+    <w:lvl w:ilvl="5" w:tplc="04090005" w:tentative="1">
+      <w:start w:val="1"/>
+      <w:numFmt w:val="bullet"/>
+      <w:lvlText w:val=""/>
+      <w:lvlJc w:val="left"/>
+      <w:pPr>
+        <w:ind w:left="4320" w:hanging="360"/>
+      </w:pPr>
+      <w:rPr>
+        <w:rFonts w:ascii="Wingdings" w:hAnsi="Wingdings" w:hint="default"/>
+      </w:rPr>
+    </w:lvl>
+    <w:lvl w:ilvl="6" w:tplc="04090001" w:tentative="1">
+      <w:start w:val="1"/>
+      <w:numFmt w:val="bullet"/>
+      <w:lvlText w:val=""/>
+      <w:lvlJc w:val="left"/>
+      <w:pPr>
+        <w:ind w:left="5040" w:hanging="360"/>
+      </w:pPr>
+      <w:rPr>
+        <w:rFonts w:ascii="Symbol" w:hAnsi="Symbol" w:hint="default"/>
+      </w:rPr>
+    </w:lvl>
+    <w:lvl w:ilvl="7" w:tplc="04090003" w:tentative="1">
+      <w:start w:val="1"/>
+      <w:numFmt w:val="bullet"/>
+      <w:lvlText w:val="o"/>
+      <w:lvlJc w:val="left"/>
+      <w:pPr>
+        <w:ind w:left="5760" w:hanging="360"/>
+      </w:pPr>
+      <w:rPr>
+        <w:rFonts w:ascii="Courier New" w:hAnsi="Courier New" w:cs="Courier New" w:hint="default"/>
+      </w:rPr>
+    </w:lvl>
+    <w:lvl w:ilvl="8" w:tplc="04090005" w:tentative="1">
+      <w:start w:val="1"/>
+      <w:numFmt w:val="bullet"/>
+      <w:lvlText w:val=""/>
+      <w:lvlJc w:val="left"/>
+      <w:pPr>
+        <w:ind w:left="6480" w:hanging="360"/>
+      </w:pPr>
+      <w:rPr>
+        <w:rFonts w:ascii="Wingdings" w:hAnsi="Wingdings" w:hint="default"/>
+      </w:rPr>
+    </w:lvl>
+  </w:abstractNum>
+  <w:abstractNum w:abstractNumId="2">
+    <w:nsid w:val="11F64ECD"/>
+    <w:multiLevelType w:val="hybridMultilevel"/>
+    <w:tmpl w:val="935257DC"/>
+    <w:lvl w:ilvl="0" w:tplc="0409000F">
+      <w:start w:val="1"/>
+      <w:numFmt w:val="decimal"/>
+      <w:lvlText w:val="%1."/>
+      <w:lvlJc w:val="left"/>
+      <w:pPr>
+        <w:ind w:left="720" w:hanging="360"/>
+      </w:pPr>
+    </w:lvl>
+    <w:lvl w:ilvl="1" w:tplc="04090019">
+      <w:start w:val="1"/>
+      <w:numFmt w:val="lowerLetter"/>
+      <w:lvlText w:val="%2."/>
+      <w:lvlJc w:val="left"/>
+      <w:pPr>
+        <w:ind w:left="1440" w:hanging="360"/>
+      </w:pPr>
+    </w:lvl>
+    <w:lvl w:ilvl="2" w:tplc="0409001B">
+      <w:start w:val="1"/>
+      <w:numFmt w:val="lowerRoman"/>
+      <w:lvlText w:val="%3."/>
+      <w:lvlJc w:val="right"/>
+      <w:pPr>
+        <w:ind w:left="2160" w:hanging="180"/>
+      </w:pPr>
+    </w:lvl>
+    <w:lvl w:ilvl="3" w:tplc="0409000F" w:tentative="1">
+      <w:start w:val="1"/>
+      <w:numFmt w:val="decimal"/>
+      <w:lvlText w:val="%4."/>
+      <w:lvlJc w:val="left"/>
+      <w:pPr>
+        <w:ind w:left="2880" w:hanging="360"/>
+      </w:pPr>
+    </w:lvl>
+    <w:lvl w:ilvl="4" w:tplc="04090019" w:tentative="1">
+      <w:start w:val="1"/>
+      <w:numFmt w:val="lowerLetter"/>
+      <w:lvlText w:val="%5."/>
+      <w:lvlJc w:val="left"/>
+      <w:pPr>
+        <w:ind w:left="3600" w:hanging="360"/>
+      </w:pPr>
+    </w:lvl>
+    <w:lvl w:ilvl="5" w:tplc="0409001B" w:tentative="1">
+      <w:start w:val="1"/>
+      <w:numFmt w:val="lowerRoman"/>
+      <w:lvlText w:val="%6."/>
+      <w:lvlJc w:val="right"/>
+      <w:pPr>
+        <w:ind w:left="4320" w:hanging="180"/>
+      </w:pPr>
+    </w:lvl>
+    <w:lvl w:ilvl="6" w:tplc="0409000F" w:tentative="1">
+      <w:start w:val="1"/>
+      <w:numFmt w:val="decimal"/>
+      <w:lvlText w:val="%7."/>
+      <w:lvlJc w:val="left"/>
+      <w:pPr>
+        <w:ind w:left="5040" w:hanging="360"/>
+      </w:pPr>
+    </w:lvl>
+    <w:lvl w:ilvl="7" w:tplc="04090019" w:tentative="1">
+      <w:start w:val="1"/>
+      <w:numFmt w:val="lowerLetter"/>
+      <w:lvlText w:val="%8."/>
+      <w:lvlJc w:val="left"/>
+      <w:pPr>
+        <w:ind w:left="5760" w:hanging="360"/>
+      </w:pPr>
+    </w:lvl>
+    <w:lvl w:ilvl="8" w:tplc="0409001B" w:tentative="1">
+      <w:start w:val="1"/>
+      <w:numFmt w:val="lowerRoman"/>
+      <w:lvlText w:val="%9."/>
+      <w:lvlJc w:val="right"/>
+      <w:pPr>
+        <w:ind w:left="6480" w:hanging="180"/>
+      </w:pPr>
+    </w:lvl>
+  </w:abstractNum>
+  <w:abstractNum w:abstractNumId="3">
     <w:nsid w:val="263204A7"/>
     <w:multiLevelType w:val="hybridMultilevel"/>
     <w:tmpl w:val="69A08DDA"/>
@@ -223,7 +1341,7 @@
       </w:rPr>
     </w:lvl>
   </w:abstractNum>
-  <w:abstractNum w:abstractNumId="1">
+  <w:abstractNum w:abstractNumId="4">
     <w:nsid w:val="3FCC26A4"/>
     <w:multiLevelType w:val="hybridMultilevel"/>
     <w:tmpl w:val="2B48BCC0"/>
@@ -336,7 +1454,119 @@
       </w:rPr>
     </w:lvl>
   </w:abstractNum>
-  <w:abstractNum w:abstractNumId="2">
+  <w:abstractNum w:abstractNumId="5">
+    <w:nsid w:val="5B3C4A9F"/>
+    <w:multiLevelType w:val="hybridMultilevel"/>
+    <w:tmpl w:val="8F287D06"/>
+    <w:lvl w:ilvl="0" w:tplc="B04E24C8">
+      <w:numFmt w:val="bullet"/>
+      <w:lvlText w:val="-"/>
+      <w:lvlJc w:val="left"/>
+      <w:pPr>
+        <w:ind w:left="720" w:hanging="360"/>
+      </w:pPr>
+      <w:rPr>
+        <w:rFonts w:ascii="Calibri" w:eastAsiaTheme="minorEastAsia" w:hAnsi="Calibri" w:cstheme="minorBidi" w:hint="default"/>
+      </w:rPr>
+    </w:lvl>
+    <w:lvl w:ilvl="1" w:tplc="04090003" w:tentative="1">
+      <w:start w:val="1"/>
+      <w:numFmt w:val="bullet"/>
+      <w:lvlText w:val="o"/>
+      <w:lvlJc w:val="left"/>
+      <w:pPr>
+        <w:ind w:left="1440" w:hanging="360"/>
+      </w:pPr>
+      <w:rPr>
+        <w:rFonts w:ascii="Courier New" w:hAnsi="Courier New" w:cs="Courier New" w:hint="default"/>
+      </w:rPr>
+    </w:lvl>
+    <w:lvl w:ilvl="2" w:tplc="04090005" w:tentative="1">
+      <w:start w:val="1"/>
+      <w:numFmt w:val="bullet"/>
+      <w:lvlText w:val=""/>
+      <w:lvlJc w:val="left"/>
+      <w:pPr>
+        <w:ind w:left="2160" w:hanging="360"/>
+      </w:pPr>
+      <w:rPr>
+        <w:rFonts w:ascii="Wingdings" w:hAnsi="Wingdings" w:hint="default"/>
+      </w:rPr>
+    </w:lvl>
+    <w:lvl w:ilvl="3" w:tplc="04090001" w:tentative="1">
+      <w:start w:val="1"/>
+      <w:numFmt w:val="bullet"/>
+      <w:lvlText w:val=""/>
+      <w:lvlJc w:val="left"/>
+      <w:pPr>
+        <w:ind w:left="2880" w:hanging="360"/>
+      </w:pPr>
+      <w:rPr>
+        <w:rFonts w:ascii="Symbol" w:hAnsi="Symbol" w:hint="default"/>
+      </w:rPr>
+    </w:lvl>
+    <w:lvl w:ilvl="4" w:tplc="04090003" w:tentative="1">
+      <w:start w:val="1"/>
+      <w:numFmt w:val="bullet"/>
+      <w:lvlText w:val="o"/>
+      <w:lvlJc w:val="left"/>
+      <w:pPr>
+        <w:ind w:left="3600" w:hanging="360"/>
+      </w:pPr>
+      <w:rPr>
+        <w:rFonts w:ascii="Courier New" w:hAnsi="Courier New" w:cs="Courier New" w:hint="default"/>
+      </w:rPr>
+    </w:lvl>
+    <w:lvl w:ilvl="5" w:tplc="04090005" w:tentative="1">
+      <w:start w:val="1"/>
+      <w:numFmt w:val="bullet"/>
+      <w:lvlText w:val=""/>
+      <w:lvlJc w:val="left"/>
+      <w:pPr>
+        <w:ind w:left="4320" w:hanging="360"/>
+      </w:pPr>
+      <w:rPr>
+        <w:rFonts w:ascii="Wingdings" w:hAnsi="Wingdings" w:hint="default"/>
+      </w:rPr>
+    </w:lvl>
+    <w:lvl w:ilvl="6" w:tplc="04090001" w:tentative="1">
+      <w:start w:val="1"/>
+      <w:numFmt w:val="bullet"/>
+      <w:lvlText w:val=""/>
+      <w:lvlJc w:val="left"/>
+      <w:pPr>
+        <w:ind w:left="5040" w:hanging="360"/>
+      </w:pPr>
+      <w:rPr>
+        <w:rFonts w:ascii="Symbol" w:hAnsi="Symbol" w:hint="default"/>
+      </w:rPr>
+    </w:lvl>
+    <w:lvl w:ilvl="7" w:tplc="04090003" w:tentative="1">
+      <w:start w:val="1"/>
+      <w:numFmt w:val="bullet"/>
+      <w:lvlText w:val="o"/>
+      <w:lvlJc w:val="left"/>
+      <w:pPr>
+        <w:ind w:left="5760" w:hanging="360"/>
+      </w:pPr>
+      <w:rPr>
+        <w:rFonts w:ascii="Courier New" w:hAnsi="Courier New" w:cs="Courier New" w:hint="default"/>
+      </w:rPr>
+    </w:lvl>
+    <w:lvl w:ilvl="8" w:tplc="04090005" w:tentative="1">
+      <w:start w:val="1"/>
+      <w:numFmt w:val="bullet"/>
+      <w:lvlText w:val=""/>
+      <w:lvlJc w:val="left"/>
+      <w:pPr>
+        <w:ind w:left="6480" w:hanging="360"/>
+      </w:pPr>
+      <w:rPr>
+        <w:rFonts w:ascii="Wingdings" w:hAnsi="Wingdings" w:hint="default"/>
+      </w:rPr>
+    </w:lvl>
+  </w:abstractNum>
+  <w:abstractNum w:abstractNumId="6">
     <w:nsid w:val="62680878"/>
     <w:multiLevelType w:val="hybridMultilevel"/>
     <w:tmpl w:val="0F2EA910"/>
@@ -449,7 +1679,7 @@
       </w:rPr>
     </w:lvl>
   </w:abstractNum>
-  <w:abstractNum w:abstractNumId="3">
+  <w:abstractNum w:abstractNumId="7">
     <w:nsid w:val="797C674F"/>
     <w:multiLevelType w:val="hybridMultilevel"/>
     <w:tmpl w:val="26D62B8C"/>
@@ -462,7 +1692,7 @@
         <w:ind w:left="720" w:hanging="360"/>
       </w:pPr>
     </w:lvl>
-    <w:lvl w:ilvl="1" w:tplc="04090019" w:tentative="1">
+    <w:lvl w:ilvl="1" w:tplc="04090019">
       <w:start w:val="1"/>
       <w:numFmt w:val="lowerLetter"/>
       <w:lvlText w:val="%2."/>
@@ -471,7 +1701,7 @@
         <w:ind w:left="1440" w:hanging="360"/>
       </w:pPr>
     </w:lvl>
-    <w:lvl w:ilvl="2" w:tplc="0409001B" w:tentative="1">
+    <w:lvl w:ilvl="2" w:tplc="0409001B">
       <w:start w:val="1"/>
       <w:numFmt w:val="lowerRoman"/>
       <w:lvlText w:val="%3."/>
@@ -536,16 +1766,28 @@
     </w:lvl>
   </w:abstractNum>
   <w:num w:numId="1">
-    <w:abstractNumId w:val="1"/>
+    <w:abstractNumId w:val="4"/>
   </w:num>
   <w:num w:numId="2">
+    <w:abstractNumId w:val="3"/>
+  </w:num>
+  <w:num w:numId="3">
+    <w:abstractNumId w:val="6"/>
+  </w:num>
+  <w:num w:numId="4">
+    <w:abstractNumId w:val="7"/>
+  </w:num>
+  <w:num w:numId="5">
+    <w:abstractNumId w:val="2"/>
+  </w:num>
+  <w:num w:numId="6">
     <w:abstractNumId w:val="0"/>
   </w:num>
-  <w:num w:numId="3">
-    <w:abstractNumId w:val="2"/>
+  <w:num w:numId="7">
+    <w:abstractNumId w:val="5"/>
   </w:num>
-  <w:num w:numId="4">
-    <w:abstractNumId w:val="3"/>
+  <w:num w:numId="8">
+    <w:abstractNumId w:val="1"/>
   </w:num>
 </w:numbering>
 </file>

--- a/README_preprocessing.docx
+++ b/README_preprocessing.docx
@@ -846,6 +846,139 @@
       <w:proofErr w:type="spellEnd"/>
       <w:r>
         <w:t xml:space="preserve"> written into this subject folder</w:t>
+      </w:r>
+    </w:p>
+    <w:p/>
+    <w:p>
+      <w:pPr>
+        <w:rPr>
+          <w:u w:val="single"/>
+        </w:rPr>
+      </w:pPr>
+      <w:r>
+        <w:rPr>
+          <w:u w:val="single"/>
+        </w:rPr>
+        <w:t>VAN</w:t>
+      </w:r>
+    </w:p>
+    <w:p>
+      <w:pPr>
+        <w:pStyle w:val="ListParagraph"/>
+        <w:numPr>
+          <w:ilvl w:val="0"/>
+          <w:numId w:val="9"/>
+        </w:numPr>
+      </w:pPr>
+      <w:r>
+        <w:t>Copy the entire VAN (or VANTAN) folder into the appropriate raw/subj folder</w:t>
+      </w:r>
+    </w:p>
+    <w:p>
+      <w:pPr>
+        <w:pStyle w:val="ListParagraph"/>
+        <w:numPr>
+          <w:ilvl w:val="0"/>
+          <w:numId w:val="9"/>
+        </w:numPr>
+      </w:pPr>
+      <w:r>
+        <w:t>Create a folder called “van</w:t>
+      </w:r>
+      <w:proofErr w:type="gramStart"/>
+      <w:r>
+        <w:t>_[</w:t>
+      </w:r>
+      <w:proofErr w:type="gramEnd"/>
+      <w:r>
+        <w:t>insert mission]” or “</w:t>
+      </w:r>
+      <w:proofErr w:type="spellStart"/>
+      <w:r>
+        <w:t>vantan</w:t>
+      </w:r>
+      <w:proofErr w:type="spellEnd"/>
+      <w:r>
+        <w:t xml:space="preserve"> _[mission]”</w:t>
+      </w:r>
+    </w:p>
+    <w:p>
+      <w:pPr>
+        <w:pStyle w:val="ListParagraph"/>
+        <w:numPr>
+          <w:ilvl w:val="0"/>
+          <w:numId w:val="9"/>
+        </w:numPr>
+      </w:pPr>
+      <w:r>
+        <w:t xml:space="preserve">Run </w:t>
+      </w:r>
+      <w:proofErr w:type="spellStart"/>
+      <w:r>
+        <w:rPr>
+          <w:b/>
+        </w:rPr>
+        <w:t>VANTANanalysis</w:t>
+      </w:r>
+      <w:proofErr w:type="spellEnd"/>
+      <w:r>
+        <w:t xml:space="preserve"> &gt;&gt; This runs over EACH subject individually</w:t>
+      </w:r>
+    </w:p>
+    <w:p>
+      <w:pPr>
+        <w:pStyle w:val="ListParagraph"/>
+        <w:numPr>
+          <w:ilvl w:val="1"/>
+          <w:numId w:val="9"/>
+        </w:numPr>
+      </w:pPr>
+      <w:r>
+        <w:t>Go into the raw/subj/VAN or VANTAN folder and select ALL the files</w:t>
+      </w:r>
+    </w:p>
+    <w:p>
+      <w:pPr>
+        <w:pStyle w:val="ListParagraph"/>
+        <w:numPr>
+          <w:ilvl w:val="1"/>
+          <w:numId w:val="9"/>
+        </w:numPr>
+      </w:pPr>
+      <w:r>
+        <w:t xml:space="preserve">Follow the next prompt and select the van or </w:t>
+      </w:r>
+      <w:proofErr w:type="spellStart"/>
+      <w:r>
+        <w:t>vantan</w:t>
+      </w:r>
+      <w:proofErr w:type="spellEnd"/>
+      <w:r>
+        <w:t xml:space="preserve"> folder you just created</w:t>
+      </w:r>
+    </w:p>
+    <w:p>
+      <w:pPr>
+        <w:pStyle w:val="ListParagraph"/>
+        <w:numPr>
+          <w:ilvl w:val="1"/>
+          <w:numId w:val="9"/>
+        </w:numPr>
+      </w:pPr>
+      <w:r>
+        <w:t>Enter the subject you are currently running</w:t>
+      </w:r>
+    </w:p>
+    <w:p>
+      <w:pPr>
+        <w:pStyle w:val="ListParagraph"/>
+        <w:numPr>
+          <w:ilvl w:val="1"/>
+          <w:numId w:val="9"/>
+        </w:numPr>
+      </w:pPr>
+      <w:r>
+        <w:t>Output: one or two files within van_[mission]/subj#/</w:t>
       </w:r>
     </w:p>
     <w:p>
@@ -945,6 +1078,92 @@
 <file path=word/numbering.xml><?xml version="1.0" encoding="utf-8"?>
 <w:numbering xmlns:wpc="http://schemas.microsoft.com/office/word/2010/wordprocessingCanvas" xmlns:mo="http://schemas.microsoft.com/office/mac/office/2008/main" xmlns:mc="http://schemas.openxmlformats.org/markup-compatibility/2006" xmlns:mv="urn:schemas-microsoft-com:mac:vml" xmlns:o="urn:schemas-microsoft-com:office:office" xmlns:r="http://schemas.openxmlformats.org/officeDocument/2006/relationships" xmlns:m="http://schemas.openxmlformats.org/officeDocument/2006/math" xmlns:v="urn:schemas-microsoft-com:vml" xmlns:wp14="http://schemas.microsoft.com/office/word/2010/wordprocessingDrawing" xmlns:wp="http://schemas.openxmlformats.org/drawingml/2006/wordprocessingDrawing" xmlns:w10="urn:schemas-microsoft-com:office:word" xmlns:w="http://schemas.openxmlformats.org/wordprocessingml/2006/main" xmlns:w14="http://schemas.microsoft.com/office/word/2010/wordml" xmlns:w15="http://schemas.microsoft.com/office/word/2012/wordml" xmlns:wpg="http://schemas.microsoft.com/office/word/2010/wordprocessingGroup" xmlns:wpi="http://schemas.microsoft.com/office/word/2010/wordprocessingInk" xmlns:wne="http://schemas.microsoft.com/office/word/2006/wordml" xmlns:wps="http://schemas.microsoft.com/office/word/2010/wordprocessingShape" mc:Ignorable="w14 w15 wp14">
   <w:abstractNum w:abstractNumId="0">
+    <w:nsid w:val="016817EA"/>
+    <w:multiLevelType w:val="hybridMultilevel"/>
+    <w:tmpl w:val="44B06DD0"/>
+    <w:lvl w:ilvl="0" w:tplc="0409000F">
+      <w:start w:val="1"/>
+      <w:numFmt w:val="decimal"/>
+      <w:lvlText w:val="%1."/>
+      <w:lvlJc w:val="left"/>
+      <w:pPr>
+        <w:ind w:left="720" w:hanging="360"/>
+      </w:pPr>
+    </w:lvl>
+    <w:lvl w:ilvl="1" w:tplc="04090019">
+      <w:start w:val="1"/>
+      <w:numFmt w:val="lowerLetter"/>
+      <w:lvlText w:val="%2."/>
+      <w:lvlJc w:val="left"/>
+      <w:pPr>
+        <w:ind w:left="1440" w:hanging="360"/>
+      </w:pPr>
+    </w:lvl>
+    <w:lvl w:ilvl="2" w:tplc="0409001B" w:tentative="1">
+      <w:start w:val="1"/>
+      <w:numFmt w:val="lowerRoman"/>
+      <w:lvlText w:val="%3."/>
+      <w:lvlJc w:val="right"/>
+      <w:pPr>
+        <w:ind w:left="2160" w:hanging="180"/>
+      </w:pPr>
+    </w:lvl>
+    <w:lvl w:ilvl="3" w:tplc="0409000F" w:tentative="1">
+      <w:start w:val="1"/>
+      <w:numFmt w:val="decimal"/>
+      <w:lvlText w:val="%4."/>
+      <w:lvlJc w:val="left"/>
+      <w:pPr>
+        <w:ind w:left="2880" w:hanging="360"/>
+      </w:pPr>
+    </w:lvl>
+    <w:lvl w:ilvl="4" w:tplc="04090019" w:tentative="1">
+      <w:start w:val="1"/>
+      <w:numFmt w:val="lowerLetter"/>
+      <w:lvlText w:val="%5."/>
+      <w:lvlJc w:val="left"/>
+      <w:pPr>
+        <w:ind w:left="3600" w:hanging="360"/>
+      </w:pPr>
+    </w:lvl>
+    <w:lvl w:ilvl="5" w:tplc="0409001B" w:tentative="1">
+      <w:start w:val="1"/>
+      <w:numFmt w:val="lowerRoman"/>
+      <w:lvlText w:val="%6."/>
+      <w:lvlJc w:val="right"/>
+      <w:pPr>
+        <w:ind w:left="4320" w:hanging="180"/>
+      </w:pPr>
+    </w:lvl>
+    <w:lvl w:ilvl="6" w:tplc="0409000F" w:tentative="1">
+      <w:start w:val="1"/>
+      <w:numFmt w:val="decimal"/>
+      <w:lvlText w:val="%7."/>
+      <w:lvlJc w:val="left"/>
+      <w:pPr>
+        <w:ind w:left="5040" w:hanging="360"/>
+      </w:pPr>
+    </w:lvl>
+    <w:lvl w:ilvl="7" w:tplc="04090019" w:tentative="1">
+      <w:start w:val="1"/>
+      <w:numFmt w:val="lowerLetter"/>
+      <w:lvlText w:val="%8."/>
+      <w:lvlJc w:val="left"/>
+      <w:pPr>
+        <w:ind w:left="5760" w:hanging="360"/>
+      </w:pPr>
+    </w:lvl>
+    <w:lvl w:ilvl="8" w:tplc="0409001B" w:tentative="1">
+      <w:start w:val="1"/>
+      <w:numFmt w:val="lowerRoman"/>
+      <w:lvlText w:val="%9."/>
+      <w:lvlJc w:val="right"/>
+      <w:pPr>
+        <w:ind w:left="6480" w:hanging="180"/>
+      </w:pPr>
+    </w:lvl>
+  </w:abstractNum>
+  <w:abstractNum w:abstractNumId="1">
     <w:nsid w:val="048C245D"/>
     <w:multiLevelType w:val="hybridMultilevel"/>
     <w:tmpl w:val="9688492E"/>
@@ -1030,7 +1249,7 @@
       </w:pPr>
     </w:lvl>
   </w:abstractNum>
-  <w:abstractNum w:abstractNumId="1">
+  <w:abstractNum w:abstractNumId="2">
     <w:nsid w:val="106065DF"/>
     <w:multiLevelType w:val="hybridMultilevel"/>
     <w:tmpl w:val="BDC23C9E"/>
@@ -1142,7 +1361,7 @@
       </w:rPr>
     </w:lvl>
   </w:abstractNum>
-  <w:abstractNum w:abstractNumId="2">
+  <w:abstractNum w:abstractNumId="3">
     <w:nsid w:val="11F64ECD"/>
     <w:multiLevelType w:val="hybridMultilevel"/>
     <w:tmpl w:val="935257DC"/>
@@ -1228,7 +1447,7 @@
       </w:pPr>
     </w:lvl>
   </w:abstractNum>
-  <w:abstractNum w:abstractNumId="3">
+  <w:abstractNum w:abstractNumId="4">
     <w:nsid w:val="263204A7"/>
     <w:multiLevelType w:val="hybridMultilevel"/>
     <w:tmpl w:val="69A08DDA"/>
@@ -1341,7 +1560,7 @@
       </w:rPr>
     </w:lvl>
   </w:abstractNum>
-  <w:abstractNum w:abstractNumId="4">
+  <w:abstractNum w:abstractNumId="5">
     <w:nsid w:val="3FCC26A4"/>
     <w:multiLevelType w:val="hybridMultilevel"/>
     <w:tmpl w:val="2B48BCC0"/>
@@ -1454,7 +1673,7 @@
       </w:rPr>
     </w:lvl>
   </w:abstractNum>
-  <w:abstractNum w:abstractNumId="5">
+  <w:abstractNum w:abstractNumId="6">
     <w:nsid w:val="5B3C4A9F"/>
     <w:multiLevelType w:val="hybridMultilevel"/>
     <w:tmpl w:val="8F287D06"/>
@@ -1566,7 +1785,7 @@
       </w:rPr>
     </w:lvl>
   </w:abstractNum>
-  <w:abstractNum w:abstractNumId="6">
+  <w:abstractNum w:abstractNumId="7">
     <w:nsid w:val="62680878"/>
     <w:multiLevelType w:val="hybridMultilevel"/>
     <w:tmpl w:val="0F2EA910"/>
@@ -1679,7 +1898,7 @@
       </w:rPr>
     </w:lvl>
   </w:abstractNum>
-  <w:abstractNum w:abstractNumId="7">
+  <w:abstractNum w:abstractNumId="8">
     <w:nsid w:val="797C674F"/>
     <w:multiLevelType w:val="hybridMultilevel"/>
     <w:tmpl w:val="26D62B8C"/>
@@ -1766,28 +1985,31 @@
     </w:lvl>
   </w:abstractNum>
   <w:num w:numId="1">
+    <w:abstractNumId w:val="5"/>
+  </w:num>
+  <w:num w:numId="2">
     <w:abstractNumId w:val="4"/>
   </w:num>
-  <w:num w:numId="2">
+  <w:num w:numId="3">
+    <w:abstractNumId w:val="7"/>
+  </w:num>
+  <w:num w:numId="4">
+    <w:abstractNumId w:val="8"/>
+  </w:num>
+  <w:num w:numId="5">
     <w:abstractNumId w:val="3"/>
   </w:num>
-  <w:num w:numId="3">
+  <w:num w:numId="6">
+    <w:abstractNumId w:val="1"/>
+  </w:num>
+  <w:num w:numId="7">
     <w:abstractNumId w:val="6"/>
   </w:num>
-  <w:num w:numId="4">
-    <w:abstractNumId w:val="7"/>
-  </w:num>
-  <w:num w:numId="5">
+  <w:num w:numId="8">
     <w:abstractNumId w:val="2"/>
   </w:num>
-  <w:num w:numId="6">
+  <w:num w:numId="9">
     <w:abstractNumId w:val="0"/>
-  </w:num>
-  <w:num w:numId="7">
-    <w:abstractNumId w:val="5"/>
-  </w:num>
-  <w:num w:numId="8">
-    <w:abstractNumId w:val="1"/>
   </w:num>
 </w:numbering>
 </file>

--- a/README_preprocessing.docx
+++ b/README_preprocessing.docx
@@ -1,6 +1,6 @@
 
 <file path=word/document.xml><?xml version="1.0" encoding="utf-8"?>
-<w:document xmlns:wpc="http://schemas.microsoft.com/office/word/2010/wordprocessingCanvas" xmlns:mo="http://schemas.microsoft.com/office/mac/office/2008/main" xmlns:mc="http://schemas.openxmlformats.org/markup-compatibility/2006" xmlns:mv="urn:schemas-microsoft-com:mac:vml" xmlns:o="urn:schemas-microsoft-com:office:office" xmlns:r="http://schemas.openxmlformats.org/officeDocument/2006/relationships" xmlns:m="http://schemas.openxmlformats.org/officeDocument/2006/math" xmlns:v="urn:schemas-microsoft-com:vml" xmlns:wp14="http://schemas.microsoft.com/office/word/2010/wordprocessingDrawing" xmlns:wp="http://schemas.openxmlformats.org/drawingml/2006/wordprocessingDrawing" xmlns:w10="urn:schemas-microsoft-com:office:word" xmlns:w="http://schemas.openxmlformats.org/wordprocessingml/2006/main" xmlns:w14="http://schemas.microsoft.com/office/word/2010/wordml" xmlns:w15="http://schemas.microsoft.com/office/word/2012/wordml" xmlns:wpg="http://schemas.microsoft.com/office/word/2010/wordprocessingGroup" xmlns:wpi="http://schemas.microsoft.com/office/word/2010/wordprocessingInk" xmlns:wne="http://schemas.microsoft.com/office/word/2006/wordml" xmlns:wps="http://schemas.microsoft.com/office/word/2010/wordprocessingShape" mc:Ignorable="w14 w15 wp14">
+<w:document xmlns:wpc="http://schemas.microsoft.com/office/word/2010/wordprocessingCanvas" xmlns:cx="http://schemas.microsoft.com/office/drawing/2014/chartex" xmlns:cx1="http://schemas.microsoft.com/office/drawing/2015/9/8/chartex" xmlns:cx2="http://schemas.microsoft.com/office/drawing/2015/10/21/chartex" xmlns:cx3="http://schemas.microsoft.com/office/drawing/2016/5/9/chartex" xmlns:cx4="http://schemas.microsoft.com/office/drawing/2016/5/10/chartex" xmlns:cx5="http://schemas.microsoft.com/office/drawing/2016/5/11/chartex" xmlns:cx6="http://schemas.microsoft.com/office/drawing/2016/5/12/chartex" xmlns:cx7="http://schemas.microsoft.com/office/drawing/2016/5/13/chartex" xmlns:cx8="http://schemas.microsoft.com/office/drawing/2016/5/14/chartex" xmlns:mc="http://schemas.openxmlformats.org/markup-compatibility/2006" xmlns:aink="http://schemas.microsoft.com/office/drawing/2016/ink" xmlns:am3d="http://schemas.microsoft.com/office/drawing/2017/model3d" xmlns:o="urn:schemas-microsoft-com:office:office" xmlns:r="http://schemas.openxmlformats.org/officeDocument/2006/relationships" xmlns:m="http://schemas.openxmlformats.org/officeDocument/2006/math" xmlns:v="urn:schemas-microsoft-com:vml" xmlns:wp14="http://schemas.microsoft.com/office/word/2010/wordprocessingDrawing" xmlns:wp="http://schemas.openxmlformats.org/drawingml/2006/wordprocessingDrawing" xmlns:w10="urn:schemas-microsoft-com:office:word" xmlns:w="http://schemas.openxmlformats.org/wordprocessingml/2006/main" xmlns:w14="http://schemas.microsoft.com/office/word/2010/wordml" xmlns:w15="http://schemas.microsoft.com/office/word/2012/wordml" xmlns:w16cid="http://schemas.microsoft.com/office/word/2016/wordml/cid" xmlns:w16se="http://schemas.microsoft.com/office/word/2015/wordml/symex" xmlns:wpg="http://schemas.microsoft.com/office/word/2010/wordprocessingGroup" xmlns:wpi="http://schemas.microsoft.com/office/word/2010/wordprocessingInk" xmlns:wne="http://schemas.microsoft.com/office/word/2006/wordml" xmlns:wps="http://schemas.microsoft.com/office/word/2010/wordprocessingShape" mc:Ignorable="w14 w15 w16se w16cid wp14">
   <w:body>
     <w:p>
       <w:r>
@@ -261,13 +261,8 @@
         </w:numPr>
       </w:pPr>
       <w:r>
-        <w:t xml:space="preserve">Do it for each </w:t>
-      </w:r>
-      <w:proofErr w:type="gramStart"/>
-      <w:r>
-        <w:t>subject</w:t>
-      </w:r>
-      <w:proofErr w:type="gramEnd"/>
+        <w:t>Do it for each subject</w:t>
+      </w:r>
     </w:p>
     <w:p>
       <w:pPr>
@@ -331,13 +326,8 @@
         </w:numPr>
       </w:pPr>
       <w:r>
-        <w:t xml:space="preserve">Do it for each </w:t>
-      </w:r>
-      <w:proofErr w:type="gramStart"/>
-      <w:r>
-        <w:t>subject</w:t>
-      </w:r>
-      <w:proofErr w:type="gramEnd"/>
+        <w:t>Do it for each subject</w:t>
+      </w:r>
     </w:p>
     <w:p>
       <w:pPr>
@@ -765,8 +755,22 @@
         <w:rPr>
           <w:b/>
         </w:rPr>
-        <w:t>KeystrokeAnalysis_new</w:t>
-      </w:r>
+        <w:t>Keystroke</w:t>
+      </w:r>
+      <w:r>
+        <w:rPr>
+          <w:b/>
+        </w:rPr>
+        <w:t>_Epoch_</w:t>
+      </w:r>
+      <w:r>
+        <w:rPr>
+          <w:b/>
+        </w:rPr>
+        <w:t>Analysis</w:t>
+      </w:r>
+      <w:bookmarkStart w:id="0" w:name="_GoBack"/>
+      <w:bookmarkEnd w:id="0"/>
       <w:proofErr w:type="spellEnd"/>
       <w:r>
         <w:t xml:space="preserve"> &gt;&gt; </w:t>
@@ -981,10 +985,7 @@
         <w:t>Output: one or two files within van_[mission]/subj#/</w:t>
       </w:r>
     </w:p>
-    <w:p>
-      <w:bookmarkStart w:id="0" w:name="_GoBack"/>
-      <w:bookmarkEnd w:id="0"/>
-    </w:p>
+    <w:p/>
     <w:p/>
     <w:p>
       <w:r>
@@ -1076,8 +1077,8 @@
 </file>
 
 <file path=word/numbering.xml><?xml version="1.0" encoding="utf-8"?>
-<w:numbering xmlns:wpc="http://schemas.microsoft.com/office/word/2010/wordprocessingCanvas" xmlns:mo="http://schemas.microsoft.com/office/mac/office/2008/main" xmlns:mc="http://schemas.openxmlformats.org/markup-compatibility/2006" xmlns:mv="urn:schemas-microsoft-com:mac:vml" xmlns:o="urn:schemas-microsoft-com:office:office" xmlns:r="http://schemas.openxmlformats.org/officeDocument/2006/relationships" xmlns:m="http://schemas.openxmlformats.org/officeDocument/2006/math" xmlns:v="urn:schemas-microsoft-com:vml" xmlns:wp14="http://schemas.microsoft.com/office/word/2010/wordprocessingDrawing" xmlns:wp="http://schemas.openxmlformats.org/drawingml/2006/wordprocessingDrawing" xmlns:w10="urn:schemas-microsoft-com:office:word" xmlns:w="http://schemas.openxmlformats.org/wordprocessingml/2006/main" xmlns:w14="http://schemas.microsoft.com/office/word/2010/wordml" xmlns:w15="http://schemas.microsoft.com/office/word/2012/wordml" xmlns:wpg="http://schemas.microsoft.com/office/word/2010/wordprocessingGroup" xmlns:wpi="http://schemas.microsoft.com/office/word/2010/wordprocessingInk" xmlns:wne="http://schemas.microsoft.com/office/word/2006/wordml" xmlns:wps="http://schemas.microsoft.com/office/word/2010/wordprocessingShape" mc:Ignorable="w14 w15 wp14">
-  <w:abstractNum w:abstractNumId="0">
+<w:numbering xmlns:wpc="http://schemas.microsoft.com/office/word/2010/wordprocessingCanvas" xmlns:cx="http://schemas.microsoft.com/office/drawing/2014/chartex" xmlns:cx1="http://schemas.microsoft.com/office/drawing/2015/9/8/chartex" xmlns:cx2="http://schemas.microsoft.com/office/drawing/2015/10/21/chartex" xmlns:cx3="http://schemas.microsoft.com/office/drawing/2016/5/9/chartex" xmlns:cx4="http://schemas.microsoft.com/office/drawing/2016/5/10/chartex" xmlns:cx5="http://schemas.microsoft.com/office/drawing/2016/5/11/chartex" xmlns:cx6="http://schemas.microsoft.com/office/drawing/2016/5/12/chartex" xmlns:cx7="http://schemas.microsoft.com/office/drawing/2016/5/13/chartex" xmlns:cx8="http://schemas.microsoft.com/office/drawing/2016/5/14/chartex" xmlns:mc="http://schemas.openxmlformats.org/markup-compatibility/2006" xmlns:aink="http://schemas.microsoft.com/office/drawing/2016/ink" xmlns:am3d="http://schemas.microsoft.com/office/drawing/2017/model3d" xmlns:o="urn:schemas-microsoft-com:office:office" xmlns:r="http://schemas.openxmlformats.org/officeDocument/2006/relationships" xmlns:m="http://schemas.openxmlformats.org/officeDocument/2006/math" xmlns:v="urn:schemas-microsoft-com:vml" xmlns:wp14="http://schemas.microsoft.com/office/word/2010/wordprocessingDrawing" xmlns:wp="http://schemas.openxmlformats.org/drawingml/2006/wordprocessingDrawing" xmlns:w10="urn:schemas-microsoft-com:office:word" xmlns:w="http://schemas.openxmlformats.org/wordprocessingml/2006/main" xmlns:w14="http://schemas.microsoft.com/office/word/2010/wordml" xmlns:w15="http://schemas.microsoft.com/office/word/2012/wordml" xmlns:w16cid="http://schemas.microsoft.com/office/word/2016/wordml/cid" xmlns:w16se="http://schemas.microsoft.com/office/word/2015/wordml/symex" xmlns:wpg="http://schemas.microsoft.com/office/word/2010/wordprocessingGroup" xmlns:wpi="http://schemas.microsoft.com/office/word/2010/wordprocessingInk" xmlns:wne="http://schemas.microsoft.com/office/word/2006/wordml" xmlns:wps="http://schemas.microsoft.com/office/word/2010/wordprocessingShape" mc:Ignorable="w14 w15 w16se w16cid wp14">
+  <w:abstractNum w:abstractNumId="0" w15:restartNumberingAfterBreak="0">
     <w:nsid w:val="016817EA"/>
     <w:multiLevelType w:val="hybridMultilevel"/>
     <w:tmpl w:val="44B06DD0"/>
@@ -1163,7 +1164,7 @@
       </w:pPr>
     </w:lvl>
   </w:abstractNum>
-  <w:abstractNum w:abstractNumId="1">
+  <w:abstractNum w:abstractNumId="1" w15:restartNumberingAfterBreak="0">
     <w:nsid w:val="048C245D"/>
     <w:multiLevelType w:val="hybridMultilevel"/>
     <w:tmpl w:val="9688492E"/>
@@ -1249,7 +1250,7 @@
       </w:pPr>
     </w:lvl>
   </w:abstractNum>
-  <w:abstractNum w:abstractNumId="2">
+  <w:abstractNum w:abstractNumId="2" w15:restartNumberingAfterBreak="0">
     <w:nsid w:val="106065DF"/>
     <w:multiLevelType w:val="hybridMultilevel"/>
     <w:tmpl w:val="BDC23C9E"/>
@@ -1361,7 +1362,7 @@
       </w:rPr>
     </w:lvl>
   </w:abstractNum>
-  <w:abstractNum w:abstractNumId="3">
+  <w:abstractNum w:abstractNumId="3" w15:restartNumberingAfterBreak="0">
     <w:nsid w:val="11F64ECD"/>
     <w:multiLevelType w:val="hybridMultilevel"/>
     <w:tmpl w:val="935257DC"/>
@@ -1447,7 +1448,7 @@
       </w:pPr>
     </w:lvl>
   </w:abstractNum>
-  <w:abstractNum w:abstractNumId="4">
+  <w:abstractNum w:abstractNumId="4" w15:restartNumberingAfterBreak="0">
     <w:nsid w:val="263204A7"/>
     <w:multiLevelType w:val="hybridMultilevel"/>
     <w:tmpl w:val="69A08DDA"/>
@@ -1560,7 +1561,7 @@
       </w:rPr>
     </w:lvl>
   </w:abstractNum>
-  <w:abstractNum w:abstractNumId="5">
+  <w:abstractNum w:abstractNumId="5" w15:restartNumberingAfterBreak="0">
     <w:nsid w:val="3FCC26A4"/>
     <w:multiLevelType w:val="hybridMultilevel"/>
     <w:tmpl w:val="2B48BCC0"/>
@@ -1673,7 +1674,7 @@
       </w:rPr>
     </w:lvl>
   </w:abstractNum>
-  <w:abstractNum w:abstractNumId="6">
+  <w:abstractNum w:abstractNumId="6" w15:restartNumberingAfterBreak="0">
     <w:nsid w:val="5B3C4A9F"/>
     <w:multiLevelType w:val="hybridMultilevel"/>
     <w:tmpl w:val="8F287D06"/>
@@ -1785,7 +1786,7 @@
       </w:rPr>
     </w:lvl>
   </w:abstractNum>
-  <w:abstractNum w:abstractNumId="7">
+  <w:abstractNum w:abstractNumId="7" w15:restartNumberingAfterBreak="0">
     <w:nsid w:val="62680878"/>
     <w:multiLevelType w:val="hybridMultilevel"/>
     <w:tmpl w:val="0F2EA910"/>
@@ -1898,7 +1899,7 @@
       </w:rPr>
     </w:lvl>
   </w:abstractNum>
-  <w:abstractNum w:abstractNumId="8">
+  <w:abstractNum w:abstractNumId="8" w15:restartNumberingAfterBreak="0">
     <w:nsid w:val="797C674F"/>
     <w:multiLevelType w:val="hybridMultilevel"/>
     <w:tmpl w:val="26D62B8C"/>
@@ -2015,7 +2016,7 @@
 </file>
 
 <file path=word/styles.xml><?xml version="1.0" encoding="utf-8"?>
-<w:styles xmlns:mc="http://schemas.openxmlformats.org/markup-compatibility/2006" xmlns:r="http://schemas.openxmlformats.org/officeDocument/2006/relationships" xmlns:w="http://schemas.openxmlformats.org/wordprocessingml/2006/main" xmlns:w14="http://schemas.microsoft.com/office/word/2010/wordml" xmlns:w15="http://schemas.microsoft.com/office/word/2012/wordml" mc:Ignorable="w14 w15">
+<w:styles xmlns:mc="http://schemas.openxmlformats.org/markup-compatibility/2006" xmlns:r="http://schemas.openxmlformats.org/officeDocument/2006/relationships" xmlns:w="http://schemas.openxmlformats.org/wordprocessingml/2006/main" xmlns:w14="http://schemas.microsoft.com/office/word/2010/wordml" xmlns:w15="http://schemas.microsoft.com/office/word/2012/wordml" xmlns:w16cid="http://schemas.microsoft.com/office/word/2016/wordml/cid" xmlns:w16se="http://schemas.microsoft.com/office/word/2015/wordml/symex" mc:Ignorable="w14 w15 w16se w16cid">
   <w:docDefaults>
     <w:rPrDefault>
       <w:rPr>
@@ -2027,7 +2028,7 @@
     </w:rPrDefault>
     <w:pPrDefault/>
   </w:docDefaults>
-  <w:latentStyles w:defLockedState="0" w:defUIPriority="99" w:defSemiHidden="0" w:defUnhideWhenUsed="0" w:defQFormat="0" w:count="382">
+  <w:latentStyles w:defLockedState="0" w:defUIPriority="99" w:defSemiHidden="0" w:defUnhideWhenUsed="0" w:defQFormat="0" w:count="375">
     <w:lsdException w:name="Normal" w:uiPriority="0" w:qFormat="1"/>
     <w:lsdException w:name="heading 1" w:uiPriority="9" w:qFormat="1"/>
     <w:lsdException w:name="heading 2" w:semiHidden="1" w:uiPriority="9" w:unhideWhenUsed="1" w:qFormat="1"/>
@@ -2184,15 +2185,6 @@
     <w:lsdException w:name="Balloon Text" w:semiHidden="1" w:unhideWhenUsed="1"/>
     <w:lsdException w:name="Table Grid" w:uiPriority="39"/>
     <w:lsdException w:name="Table Theme" w:semiHidden="1" w:unhideWhenUsed="1"/>
-    <w:lsdException w:name="Note Level 1" w:semiHidden="1" w:unhideWhenUsed="1"/>
-    <w:lsdException w:name="Note Level 2" w:semiHidden="1" w:unhideWhenUsed="1"/>
-    <w:lsdException w:name="Note Level 3" w:semiHidden="1" w:unhideWhenUsed="1"/>
-    <w:lsdException w:name="Note Level 4" w:semiHidden="1" w:unhideWhenUsed="1"/>
-    <w:lsdException w:name="Note Level 5" w:semiHidden="1" w:unhideWhenUsed="1"/>
-    <w:lsdException w:name="Note Level 6" w:semiHidden="1" w:unhideWhenUsed="1"/>
-    <w:lsdException w:name="Note Level 7" w:semiHidden="1" w:unhideWhenUsed="1"/>
-    <w:lsdException w:name="Note Level 8" w:semiHidden="1" w:unhideWhenUsed="1"/>
-    <w:lsdException w:name="Note Level 9" w:semiHidden="1" w:unhideWhenUsed="1"/>
     <w:lsdException w:name="Placeholder Text" w:semiHidden="1"/>
     <w:lsdException w:name="No Spacing" w:uiPriority="1" w:qFormat="1"/>
     <w:lsdException w:name="Light Shading" w:uiPriority="60"/>
